--- a/shortcut.docx
+++ b/shortcut.docx
@@ -484,6 +484,721 @@
           <w:numId w:val="0"/>
         </w:numPr>
         <w:jc w:val="both"/>
+      </w:pPr>
+      <w:r>
+        <w:drawing>
+          <wp:inline distT="0" distB="0" distL="114300" distR="114300">
+            <wp:extent cx="5269865" cy="2406015"/>
+            <wp:effectExtent l="0" t="0" r="6985" b="13335"/>
+            <wp:docPr id="1" name="图片 1"/>
+            <wp:cNvGraphicFramePr>
+              <a:graphicFrameLocks xmlns:a="http://schemas.openxmlformats.org/drawingml/2006/main" noChangeAspect="1"/>
+            </wp:cNvGraphicFramePr>
+            <a:graphic xmlns:a="http://schemas.openxmlformats.org/drawingml/2006/main">
+              <a:graphicData uri="http://schemas.openxmlformats.org/drawingml/2006/picture">
+                <pic:pic xmlns:pic="http://schemas.openxmlformats.org/drawingml/2006/picture">
+                  <pic:nvPicPr>
+                    <pic:cNvPr id="1" name="图片 1"/>
+                    <pic:cNvPicPr>
+                      <a:picLocks noChangeAspect="1"/>
+                    </pic:cNvPicPr>
+                  </pic:nvPicPr>
+                  <pic:blipFill>
+                    <a:blip r:embed="rId13"/>
+                    <a:stretch>
+                      <a:fillRect/>
+                    </a:stretch>
+                  </pic:blipFill>
+                  <pic:spPr>
+                    <a:xfrm>
+                      <a:off x="0" y="0"/>
+                      <a:ext cx="5269865" cy="2406015"/>
+                    </a:xfrm>
+                    <a:prstGeom prst="rect">
+                      <a:avLst/>
+                    </a:prstGeom>
+                    <a:noFill/>
+                    <a:ln w="9525">
+                      <a:noFill/>
+                    </a:ln>
+                  </pic:spPr>
+                </pic:pic>
+              </a:graphicData>
+            </a:graphic>
+          </wp:inline>
+        </w:drawing>
+      </w:r>
+      <w:r>
+        <w:drawing>
+          <wp:inline distT="0" distB="0" distL="114300" distR="114300">
+            <wp:extent cx="5266690" cy="3933190"/>
+            <wp:effectExtent l="0" t="0" r="10160" b="10160"/>
+            <wp:docPr id="7" name="图片 2"/>
+            <wp:cNvGraphicFramePr>
+              <a:graphicFrameLocks xmlns:a="http://schemas.openxmlformats.org/drawingml/2006/main" noChangeAspect="1"/>
+            </wp:cNvGraphicFramePr>
+            <a:graphic xmlns:a="http://schemas.openxmlformats.org/drawingml/2006/main">
+              <a:graphicData uri="http://schemas.openxmlformats.org/drawingml/2006/picture">
+                <pic:pic xmlns:pic="http://schemas.openxmlformats.org/drawingml/2006/picture">
+                  <pic:nvPicPr>
+                    <pic:cNvPr id="7" name="图片 2"/>
+                    <pic:cNvPicPr>
+                      <a:picLocks noChangeAspect="1"/>
+                    </pic:cNvPicPr>
+                  </pic:nvPicPr>
+                  <pic:blipFill>
+                    <a:blip r:embed="rId14"/>
+                    <a:stretch>
+                      <a:fillRect/>
+                    </a:stretch>
+                  </pic:blipFill>
+                  <pic:spPr>
+                    <a:xfrm>
+                      <a:off x="0" y="0"/>
+                      <a:ext cx="5266690" cy="3933190"/>
+                    </a:xfrm>
+                    <a:prstGeom prst="rect">
+                      <a:avLst/>
+                    </a:prstGeom>
+                    <a:noFill/>
+                    <a:ln w="9525">
+                      <a:noFill/>
+                    </a:ln>
+                  </pic:spPr>
+                </pic:pic>
+              </a:graphicData>
+            </a:graphic>
+          </wp:inline>
+        </w:drawing>
+      </w:r>
+      <w:r>
+        <w:drawing>
+          <wp:inline distT="0" distB="0" distL="114300" distR="114300">
+            <wp:extent cx="5273675" cy="2714625"/>
+            <wp:effectExtent l="0" t="0" r="3175" b="9525"/>
+            <wp:docPr id="12" name="图片 3"/>
+            <wp:cNvGraphicFramePr>
+              <a:graphicFrameLocks xmlns:a="http://schemas.openxmlformats.org/drawingml/2006/main" noChangeAspect="1"/>
+            </wp:cNvGraphicFramePr>
+            <a:graphic xmlns:a="http://schemas.openxmlformats.org/drawingml/2006/main">
+              <a:graphicData uri="http://schemas.openxmlformats.org/drawingml/2006/picture">
+                <pic:pic xmlns:pic="http://schemas.openxmlformats.org/drawingml/2006/picture">
+                  <pic:nvPicPr>
+                    <pic:cNvPr id="12" name="图片 3"/>
+                    <pic:cNvPicPr>
+                      <a:picLocks noChangeAspect="1"/>
+                    </pic:cNvPicPr>
+                  </pic:nvPicPr>
+                  <pic:blipFill>
+                    <a:blip r:embed="rId15"/>
+                    <a:stretch>
+                      <a:fillRect/>
+                    </a:stretch>
+                  </pic:blipFill>
+                  <pic:spPr>
+                    <a:xfrm>
+                      <a:off x="0" y="0"/>
+                      <a:ext cx="5273675" cy="2714625"/>
+                    </a:xfrm>
+                    <a:prstGeom prst="rect">
+                      <a:avLst/>
+                    </a:prstGeom>
+                    <a:noFill/>
+                    <a:ln w="9525">
+                      <a:noFill/>
+                    </a:ln>
+                  </pic:spPr>
+                </pic:pic>
+              </a:graphicData>
+            </a:graphic>
+          </wp:inline>
+        </w:drawing>
+      </w:r>
+      <w:r>
+        <w:drawing>
+          <wp:inline distT="0" distB="0" distL="114300" distR="114300">
+            <wp:extent cx="4495165" cy="2057400"/>
+            <wp:effectExtent l="0" t="0" r="635" b="0"/>
+            <wp:docPr id="13" name="图片 4"/>
+            <wp:cNvGraphicFramePr>
+              <a:graphicFrameLocks xmlns:a="http://schemas.openxmlformats.org/drawingml/2006/main" noChangeAspect="1"/>
+            </wp:cNvGraphicFramePr>
+            <a:graphic xmlns:a="http://schemas.openxmlformats.org/drawingml/2006/main">
+              <a:graphicData uri="http://schemas.openxmlformats.org/drawingml/2006/picture">
+                <pic:pic xmlns:pic="http://schemas.openxmlformats.org/drawingml/2006/picture">
+                  <pic:nvPicPr>
+                    <pic:cNvPr id="13" name="图片 4"/>
+                    <pic:cNvPicPr>
+                      <a:picLocks noChangeAspect="1"/>
+                    </pic:cNvPicPr>
+                  </pic:nvPicPr>
+                  <pic:blipFill>
+                    <a:blip r:embed="rId16"/>
+                    <a:stretch>
+                      <a:fillRect/>
+                    </a:stretch>
+                  </pic:blipFill>
+                  <pic:spPr>
+                    <a:xfrm>
+                      <a:off x="0" y="0"/>
+                      <a:ext cx="4495165" cy="2057400"/>
+                    </a:xfrm>
+                    <a:prstGeom prst="rect">
+                      <a:avLst/>
+                    </a:prstGeom>
+                    <a:noFill/>
+                    <a:ln w="9525">
+                      <a:noFill/>
+                    </a:ln>
+                  </pic:spPr>
+                </pic:pic>
+              </a:graphicData>
+            </a:graphic>
+          </wp:inline>
+        </w:drawing>
+      </w:r>
+      <w:r>
+        <w:drawing>
+          <wp:inline distT="0" distB="0" distL="114300" distR="114300">
+            <wp:extent cx="5271135" cy="2707640"/>
+            <wp:effectExtent l="0" t="0" r="5715" b="16510"/>
+            <wp:docPr id="14" name="图片 5"/>
+            <wp:cNvGraphicFramePr>
+              <a:graphicFrameLocks xmlns:a="http://schemas.openxmlformats.org/drawingml/2006/main" noChangeAspect="1"/>
+            </wp:cNvGraphicFramePr>
+            <a:graphic xmlns:a="http://schemas.openxmlformats.org/drawingml/2006/main">
+              <a:graphicData uri="http://schemas.openxmlformats.org/drawingml/2006/picture">
+                <pic:pic xmlns:pic="http://schemas.openxmlformats.org/drawingml/2006/picture">
+                  <pic:nvPicPr>
+                    <pic:cNvPr id="14" name="图片 5"/>
+                    <pic:cNvPicPr>
+                      <a:picLocks noChangeAspect="1"/>
+                    </pic:cNvPicPr>
+                  </pic:nvPicPr>
+                  <pic:blipFill>
+                    <a:blip r:embed="rId17"/>
+                    <a:stretch>
+                      <a:fillRect/>
+                    </a:stretch>
+                  </pic:blipFill>
+                  <pic:spPr>
+                    <a:xfrm>
+                      <a:off x="0" y="0"/>
+                      <a:ext cx="5271135" cy="2707640"/>
+                    </a:xfrm>
+                    <a:prstGeom prst="rect">
+                      <a:avLst/>
+                    </a:prstGeom>
+                    <a:noFill/>
+                    <a:ln w="9525">
+                      <a:noFill/>
+                    </a:ln>
+                  </pic:spPr>
+                </pic:pic>
+              </a:graphicData>
+            </a:graphic>
+          </wp:inline>
+        </w:drawing>
+      </w:r>
+      <w:r>
+        <w:drawing>
+          <wp:inline distT="0" distB="0" distL="114300" distR="114300">
+            <wp:extent cx="5269230" cy="3848100"/>
+            <wp:effectExtent l="0" t="0" r="7620" b="0"/>
+            <wp:docPr id="15" name="图片 6"/>
+            <wp:cNvGraphicFramePr>
+              <a:graphicFrameLocks xmlns:a="http://schemas.openxmlformats.org/drawingml/2006/main" noChangeAspect="1"/>
+            </wp:cNvGraphicFramePr>
+            <a:graphic xmlns:a="http://schemas.openxmlformats.org/drawingml/2006/main">
+              <a:graphicData uri="http://schemas.openxmlformats.org/drawingml/2006/picture">
+                <pic:pic xmlns:pic="http://schemas.openxmlformats.org/drawingml/2006/picture">
+                  <pic:nvPicPr>
+                    <pic:cNvPr id="15" name="图片 6"/>
+                    <pic:cNvPicPr>
+                      <a:picLocks noChangeAspect="1"/>
+                    </pic:cNvPicPr>
+                  </pic:nvPicPr>
+                  <pic:blipFill>
+                    <a:blip r:embed="rId18"/>
+                    <a:stretch>
+                      <a:fillRect/>
+                    </a:stretch>
+                  </pic:blipFill>
+                  <pic:spPr>
+                    <a:xfrm>
+                      <a:off x="0" y="0"/>
+                      <a:ext cx="5269230" cy="3848100"/>
+                    </a:xfrm>
+                    <a:prstGeom prst="rect">
+                      <a:avLst/>
+                    </a:prstGeom>
+                    <a:noFill/>
+                    <a:ln w="9525">
+                      <a:noFill/>
+                    </a:ln>
+                  </pic:spPr>
+                </pic:pic>
+              </a:graphicData>
+            </a:graphic>
+          </wp:inline>
+        </w:drawing>
+      </w:r>
+      <w:r>
+        <w:drawing>
+          <wp:inline distT="0" distB="0" distL="114300" distR="114300">
+            <wp:extent cx="5269230" cy="2345055"/>
+            <wp:effectExtent l="0" t="0" r="7620" b="17145"/>
+            <wp:docPr id="16" name="图片 7"/>
+            <wp:cNvGraphicFramePr>
+              <a:graphicFrameLocks xmlns:a="http://schemas.openxmlformats.org/drawingml/2006/main" noChangeAspect="1"/>
+            </wp:cNvGraphicFramePr>
+            <a:graphic xmlns:a="http://schemas.openxmlformats.org/drawingml/2006/main">
+              <a:graphicData uri="http://schemas.openxmlformats.org/drawingml/2006/picture">
+                <pic:pic xmlns:pic="http://schemas.openxmlformats.org/drawingml/2006/picture">
+                  <pic:nvPicPr>
+                    <pic:cNvPr id="16" name="图片 7"/>
+                    <pic:cNvPicPr>
+                      <a:picLocks noChangeAspect="1"/>
+                    </pic:cNvPicPr>
+                  </pic:nvPicPr>
+                  <pic:blipFill>
+                    <a:blip r:embed="rId19"/>
+                    <a:stretch>
+                      <a:fillRect/>
+                    </a:stretch>
+                  </pic:blipFill>
+                  <pic:spPr>
+                    <a:xfrm>
+                      <a:off x="0" y="0"/>
+                      <a:ext cx="5269230" cy="2345055"/>
+                    </a:xfrm>
+                    <a:prstGeom prst="rect">
+                      <a:avLst/>
+                    </a:prstGeom>
+                    <a:noFill/>
+                    <a:ln w="9525">
+                      <a:noFill/>
+                    </a:ln>
+                  </pic:spPr>
+                </pic:pic>
+              </a:graphicData>
+            </a:graphic>
+          </wp:inline>
+        </w:drawing>
+      </w:r>
+      <w:r>
+        <w:drawing>
+          <wp:inline distT="0" distB="0" distL="114300" distR="114300">
+            <wp:extent cx="3628390" cy="2143125"/>
+            <wp:effectExtent l="0" t="0" r="10160" b="9525"/>
+            <wp:docPr id="17" name="图片 8"/>
+            <wp:cNvGraphicFramePr>
+              <a:graphicFrameLocks xmlns:a="http://schemas.openxmlformats.org/drawingml/2006/main" noChangeAspect="1"/>
+            </wp:cNvGraphicFramePr>
+            <a:graphic xmlns:a="http://schemas.openxmlformats.org/drawingml/2006/main">
+              <a:graphicData uri="http://schemas.openxmlformats.org/drawingml/2006/picture">
+                <pic:pic xmlns:pic="http://schemas.openxmlformats.org/drawingml/2006/picture">
+                  <pic:nvPicPr>
+                    <pic:cNvPr id="17" name="图片 8"/>
+                    <pic:cNvPicPr>
+                      <a:picLocks noChangeAspect="1"/>
+                    </pic:cNvPicPr>
+                  </pic:nvPicPr>
+                  <pic:blipFill>
+                    <a:blip r:embed="rId20"/>
+                    <a:stretch>
+                      <a:fillRect/>
+                    </a:stretch>
+                  </pic:blipFill>
+                  <pic:spPr>
+                    <a:xfrm>
+                      <a:off x="0" y="0"/>
+                      <a:ext cx="3628390" cy="2143125"/>
+                    </a:xfrm>
+                    <a:prstGeom prst="rect">
+                      <a:avLst/>
+                    </a:prstGeom>
+                    <a:noFill/>
+                    <a:ln w="9525">
+                      <a:noFill/>
+                    </a:ln>
+                  </pic:spPr>
+                </pic:pic>
+              </a:graphicData>
+            </a:graphic>
+          </wp:inline>
+        </w:drawing>
+      </w:r>
+      <w:r>
+        <w:drawing>
+          <wp:inline distT="0" distB="0" distL="114300" distR="114300">
+            <wp:extent cx="4647565" cy="1152525"/>
+            <wp:effectExtent l="0" t="0" r="635" b="9525"/>
+            <wp:docPr id="18" name="图片 9"/>
+            <wp:cNvGraphicFramePr>
+              <a:graphicFrameLocks xmlns:a="http://schemas.openxmlformats.org/drawingml/2006/main" noChangeAspect="1"/>
+            </wp:cNvGraphicFramePr>
+            <a:graphic xmlns:a="http://schemas.openxmlformats.org/drawingml/2006/main">
+              <a:graphicData uri="http://schemas.openxmlformats.org/drawingml/2006/picture">
+                <pic:pic xmlns:pic="http://schemas.openxmlformats.org/drawingml/2006/picture">
+                  <pic:nvPicPr>
+                    <pic:cNvPr id="18" name="图片 9"/>
+                    <pic:cNvPicPr>
+                      <a:picLocks noChangeAspect="1"/>
+                    </pic:cNvPicPr>
+                  </pic:nvPicPr>
+                  <pic:blipFill>
+                    <a:blip r:embed="rId21"/>
+                    <a:stretch>
+                      <a:fillRect/>
+                    </a:stretch>
+                  </pic:blipFill>
+                  <pic:spPr>
+                    <a:xfrm>
+                      <a:off x="0" y="0"/>
+                      <a:ext cx="4647565" cy="1152525"/>
+                    </a:xfrm>
+                    <a:prstGeom prst="rect">
+                      <a:avLst/>
+                    </a:prstGeom>
+                    <a:noFill/>
+                    <a:ln w="9525">
+                      <a:noFill/>
+                    </a:ln>
+                  </pic:spPr>
+                </pic:pic>
+              </a:graphicData>
+            </a:graphic>
+          </wp:inline>
+        </w:drawing>
+      </w:r>
+    </w:p>
+    <w:p>
+      <w:pPr>
+        <w:widowControl w:val="0"/>
+        <w:numPr>
+          <w:numId w:val="0"/>
+        </w:numPr>
+        <w:jc w:val="both"/>
+      </w:pPr>
+      <w:r>
+        <w:drawing>
+          <wp:inline distT="0" distB="0" distL="114300" distR="114300">
+            <wp:extent cx="5274310" cy="1629410"/>
+            <wp:effectExtent l="0" t="0" r="2540" b="8890"/>
+            <wp:docPr id="19" name="图片 10"/>
+            <wp:cNvGraphicFramePr>
+              <a:graphicFrameLocks xmlns:a="http://schemas.openxmlformats.org/drawingml/2006/main" noChangeAspect="1"/>
+            </wp:cNvGraphicFramePr>
+            <a:graphic xmlns:a="http://schemas.openxmlformats.org/drawingml/2006/main">
+              <a:graphicData uri="http://schemas.openxmlformats.org/drawingml/2006/picture">
+                <pic:pic xmlns:pic="http://schemas.openxmlformats.org/drawingml/2006/picture">
+                  <pic:nvPicPr>
+                    <pic:cNvPr id="19" name="图片 10"/>
+                    <pic:cNvPicPr>
+                      <a:picLocks noChangeAspect="1"/>
+                    </pic:cNvPicPr>
+                  </pic:nvPicPr>
+                  <pic:blipFill>
+                    <a:blip r:embed="rId22"/>
+                    <a:stretch>
+                      <a:fillRect/>
+                    </a:stretch>
+                  </pic:blipFill>
+                  <pic:spPr>
+                    <a:xfrm>
+                      <a:off x="0" y="0"/>
+                      <a:ext cx="5274310" cy="1629410"/>
+                    </a:xfrm>
+                    <a:prstGeom prst="rect">
+                      <a:avLst/>
+                    </a:prstGeom>
+                    <a:noFill/>
+                    <a:ln w="9525">
+                      <a:noFill/>
+                    </a:ln>
+                  </pic:spPr>
+                </pic:pic>
+              </a:graphicData>
+            </a:graphic>
+          </wp:inline>
+        </w:drawing>
+      </w:r>
+      <w:r>
+        <w:drawing>
+          <wp:inline distT="0" distB="0" distL="114300" distR="114300">
+            <wp:extent cx="4942840" cy="3952240"/>
+            <wp:effectExtent l="0" t="0" r="10160" b="10160"/>
+            <wp:docPr id="20" name="图片 11"/>
+            <wp:cNvGraphicFramePr>
+              <a:graphicFrameLocks xmlns:a="http://schemas.openxmlformats.org/drawingml/2006/main" noChangeAspect="1"/>
+            </wp:cNvGraphicFramePr>
+            <a:graphic xmlns:a="http://schemas.openxmlformats.org/drawingml/2006/main">
+              <a:graphicData uri="http://schemas.openxmlformats.org/drawingml/2006/picture">
+                <pic:pic xmlns:pic="http://schemas.openxmlformats.org/drawingml/2006/picture">
+                  <pic:nvPicPr>
+                    <pic:cNvPr id="20" name="图片 11"/>
+                    <pic:cNvPicPr>
+                      <a:picLocks noChangeAspect="1"/>
+                    </pic:cNvPicPr>
+                  </pic:nvPicPr>
+                  <pic:blipFill>
+                    <a:blip r:embed="rId23"/>
+                    <a:stretch>
+                      <a:fillRect/>
+                    </a:stretch>
+                  </pic:blipFill>
+                  <pic:spPr>
+                    <a:xfrm>
+                      <a:off x="0" y="0"/>
+                      <a:ext cx="4942840" cy="3952240"/>
+                    </a:xfrm>
+                    <a:prstGeom prst="rect">
+                      <a:avLst/>
+                    </a:prstGeom>
+                    <a:noFill/>
+                    <a:ln w="9525">
+                      <a:noFill/>
+                    </a:ln>
+                  </pic:spPr>
+                </pic:pic>
+              </a:graphicData>
+            </a:graphic>
+          </wp:inline>
+        </w:drawing>
+      </w:r>
+      <w:r>
+        <w:drawing>
+          <wp:inline distT="0" distB="0" distL="114300" distR="114300">
+            <wp:extent cx="4218940" cy="1257300"/>
+            <wp:effectExtent l="0" t="0" r="10160" b="0"/>
+            <wp:docPr id="21" name="图片 12"/>
+            <wp:cNvGraphicFramePr>
+              <a:graphicFrameLocks xmlns:a="http://schemas.openxmlformats.org/drawingml/2006/main" noChangeAspect="1"/>
+            </wp:cNvGraphicFramePr>
+            <a:graphic xmlns:a="http://schemas.openxmlformats.org/drawingml/2006/main">
+              <a:graphicData uri="http://schemas.openxmlformats.org/drawingml/2006/picture">
+                <pic:pic xmlns:pic="http://schemas.openxmlformats.org/drawingml/2006/picture">
+                  <pic:nvPicPr>
+                    <pic:cNvPr id="21" name="图片 12"/>
+                    <pic:cNvPicPr>
+                      <a:picLocks noChangeAspect="1"/>
+                    </pic:cNvPicPr>
+                  </pic:nvPicPr>
+                  <pic:blipFill>
+                    <a:blip r:embed="rId24"/>
+                    <a:stretch>
+                      <a:fillRect/>
+                    </a:stretch>
+                  </pic:blipFill>
+                  <pic:spPr>
+                    <a:xfrm>
+                      <a:off x="0" y="0"/>
+                      <a:ext cx="4218940" cy="1257300"/>
+                    </a:xfrm>
+                    <a:prstGeom prst="rect">
+                      <a:avLst/>
+                    </a:prstGeom>
+                    <a:noFill/>
+                    <a:ln w="9525">
+                      <a:noFill/>
+                    </a:ln>
+                  </pic:spPr>
+                </pic:pic>
+              </a:graphicData>
+            </a:graphic>
+          </wp:inline>
+        </w:drawing>
+      </w:r>
+    </w:p>
+    <w:p>
+      <w:pPr>
+        <w:widowControl w:val="0"/>
+        <w:numPr>
+          <w:numId w:val="0"/>
+        </w:numPr>
+        <w:jc w:val="both"/>
+      </w:pPr>
+      <w:r>
+        <w:drawing>
+          <wp:inline distT="0" distB="0" distL="114300" distR="114300">
+            <wp:extent cx="5019040" cy="3056890"/>
+            <wp:effectExtent l="0" t="0" r="10160" b="10160"/>
+            <wp:docPr id="22" name="图片 13"/>
+            <wp:cNvGraphicFramePr>
+              <a:graphicFrameLocks xmlns:a="http://schemas.openxmlformats.org/drawingml/2006/main" noChangeAspect="1"/>
+            </wp:cNvGraphicFramePr>
+            <a:graphic xmlns:a="http://schemas.openxmlformats.org/drawingml/2006/main">
+              <a:graphicData uri="http://schemas.openxmlformats.org/drawingml/2006/picture">
+                <pic:pic xmlns:pic="http://schemas.openxmlformats.org/drawingml/2006/picture">
+                  <pic:nvPicPr>
+                    <pic:cNvPr id="22" name="图片 13"/>
+                    <pic:cNvPicPr>
+                      <a:picLocks noChangeAspect="1"/>
+                    </pic:cNvPicPr>
+                  </pic:nvPicPr>
+                  <pic:blipFill>
+                    <a:blip r:embed="rId25"/>
+                    <a:stretch>
+                      <a:fillRect/>
+                    </a:stretch>
+                  </pic:blipFill>
+                  <pic:spPr>
+                    <a:xfrm>
+                      <a:off x="0" y="0"/>
+                      <a:ext cx="5019040" cy="3056890"/>
+                    </a:xfrm>
+                    <a:prstGeom prst="rect">
+                      <a:avLst/>
+                    </a:prstGeom>
+                    <a:noFill/>
+                    <a:ln w="9525">
+                      <a:noFill/>
+                    </a:ln>
+                  </pic:spPr>
+                </pic:pic>
+              </a:graphicData>
+            </a:graphic>
+          </wp:inline>
+        </w:drawing>
+      </w:r>
+      <w:r>
+        <w:drawing>
+          <wp:inline distT="0" distB="0" distL="114300" distR="114300">
+            <wp:extent cx="4066540" cy="1362075"/>
+            <wp:effectExtent l="0" t="0" r="10160" b="9525"/>
+            <wp:docPr id="23" name="图片 14"/>
+            <wp:cNvGraphicFramePr>
+              <a:graphicFrameLocks xmlns:a="http://schemas.openxmlformats.org/drawingml/2006/main" noChangeAspect="1"/>
+            </wp:cNvGraphicFramePr>
+            <a:graphic xmlns:a="http://schemas.openxmlformats.org/drawingml/2006/main">
+              <a:graphicData uri="http://schemas.openxmlformats.org/drawingml/2006/picture">
+                <pic:pic xmlns:pic="http://schemas.openxmlformats.org/drawingml/2006/picture">
+                  <pic:nvPicPr>
+                    <pic:cNvPr id="23" name="图片 14"/>
+                    <pic:cNvPicPr>
+                      <a:picLocks noChangeAspect="1"/>
+                    </pic:cNvPicPr>
+                  </pic:nvPicPr>
+                  <pic:blipFill>
+                    <a:blip r:embed="rId26"/>
+                    <a:stretch>
+                      <a:fillRect/>
+                    </a:stretch>
+                  </pic:blipFill>
+                  <pic:spPr>
+                    <a:xfrm>
+                      <a:off x="0" y="0"/>
+                      <a:ext cx="4066540" cy="1362075"/>
+                    </a:xfrm>
+                    <a:prstGeom prst="rect">
+                      <a:avLst/>
+                    </a:prstGeom>
+                    <a:noFill/>
+                    <a:ln w="9525">
+                      <a:noFill/>
+                    </a:ln>
+                  </pic:spPr>
+                </pic:pic>
+              </a:graphicData>
+            </a:graphic>
+          </wp:inline>
+        </w:drawing>
+      </w:r>
+      <w:r>
+        <w:drawing>
+          <wp:inline distT="0" distB="0" distL="114300" distR="114300">
+            <wp:extent cx="5076190" cy="3104515"/>
+            <wp:effectExtent l="0" t="0" r="10160" b="635"/>
+            <wp:docPr id="24" name="图片 15"/>
+            <wp:cNvGraphicFramePr>
+              <a:graphicFrameLocks xmlns:a="http://schemas.openxmlformats.org/drawingml/2006/main" noChangeAspect="1"/>
+            </wp:cNvGraphicFramePr>
+            <a:graphic xmlns:a="http://schemas.openxmlformats.org/drawingml/2006/main">
+              <a:graphicData uri="http://schemas.openxmlformats.org/drawingml/2006/picture">
+                <pic:pic xmlns:pic="http://schemas.openxmlformats.org/drawingml/2006/picture">
+                  <pic:nvPicPr>
+                    <pic:cNvPr id="24" name="图片 15"/>
+                    <pic:cNvPicPr>
+                      <a:picLocks noChangeAspect="1"/>
+                    </pic:cNvPicPr>
+                  </pic:nvPicPr>
+                  <pic:blipFill>
+                    <a:blip r:embed="rId27"/>
+                    <a:stretch>
+                      <a:fillRect/>
+                    </a:stretch>
+                  </pic:blipFill>
+                  <pic:spPr>
+                    <a:xfrm>
+                      <a:off x="0" y="0"/>
+                      <a:ext cx="5076190" cy="3104515"/>
+                    </a:xfrm>
+                    <a:prstGeom prst="rect">
+                      <a:avLst/>
+                    </a:prstGeom>
+                    <a:noFill/>
+                    <a:ln w="9525">
+                      <a:noFill/>
+                    </a:ln>
+                  </pic:spPr>
+                </pic:pic>
+              </a:graphicData>
+            </a:graphic>
+          </wp:inline>
+        </w:drawing>
+      </w:r>
+      <w:r>
+        <w:drawing>
+          <wp:inline distT="0" distB="0" distL="114300" distR="114300">
+            <wp:extent cx="4971415" cy="1895475"/>
+            <wp:effectExtent l="0" t="0" r="635" b="9525"/>
+            <wp:docPr id="25" name="图片 16"/>
+            <wp:cNvGraphicFramePr>
+              <a:graphicFrameLocks xmlns:a="http://schemas.openxmlformats.org/drawingml/2006/main" noChangeAspect="1"/>
+            </wp:cNvGraphicFramePr>
+            <a:graphic xmlns:a="http://schemas.openxmlformats.org/drawingml/2006/main">
+              <a:graphicData uri="http://schemas.openxmlformats.org/drawingml/2006/picture">
+                <pic:pic xmlns:pic="http://schemas.openxmlformats.org/drawingml/2006/picture">
+                  <pic:nvPicPr>
+                    <pic:cNvPr id="25" name="图片 16"/>
+                    <pic:cNvPicPr>
+                      <a:picLocks noChangeAspect="1"/>
+                    </pic:cNvPicPr>
+                  </pic:nvPicPr>
+                  <pic:blipFill>
+                    <a:blip r:embed="rId28"/>
+                    <a:stretch>
+                      <a:fillRect/>
+                    </a:stretch>
+                  </pic:blipFill>
+                  <pic:spPr>
+                    <a:xfrm>
+                      <a:off x="0" y="0"/>
+                      <a:ext cx="4971415" cy="1895475"/>
+                    </a:xfrm>
+                    <a:prstGeom prst="rect">
+                      <a:avLst/>
+                    </a:prstGeom>
+                    <a:noFill/>
+                    <a:ln w="9525">
+                      <a:noFill/>
+                    </a:ln>
+                  </pic:spPr>
+                </pic:pic>
+              </a:graphicData>
+            </a:graphic>
+          </wp:inline>
+        </w:drawing>
+      </w:r>
+    </w:p>
+    <w:p>
+      <w:pPr>
+        <w:widowControl w:val="0"/>
+        <w:numPr>
+          <w:numId w:val="0"/>
+        </w:numPr>
+        <w:jc w:val="both"/>
         <w:rPr>
           <w:rFonts w:hint="eastAsia"/>
           <w:lang w:val="en-US" w:eastAsia="zh-CN"/>
@@ -492,349 +1207,46 @@
       <w:r>
         <w:drawing>
           <wp:inline distT="0" distB="0" distL="114300" distR="114300">
-            <wp:extent cx="5269865" cy="2406015"/>
-            <wp:effectExtent l="0" t="0" r="6985" b="13335"/>
-            <wp:docPr id="1" name="图片 1"/>
-            <wp:cNvGraphicFramePr>
-              <a:graphicFrameLocks xmlns:a="http://schemas.openxmlformats.org/drawingml/2006/main" noChangeAspect="1"/>
-            </wp:cNvGraphicFramePr>
-            <a:graphic xmlns:a="http://schemas.openxmlformats.org/drawingml/2006/main">
-              <a:graphicData uri="http://schemas.openxmlformats.org/drawingml/2006/picture">
-                <pic:pic xmlns:pic="http://schemas.openxmlformats.org/drawingml/2006/picture">
-                  <pic:nvPicPr>
-                    <pic:cNvPr id="1" name="图片 1"/>
-                    <pic:cNvPicPr>
-                      <a:picLocks noChangeAspect="1"/>
-                    </pic:cNvPicPr>
-                  </pic:nvPicPr>
-                  <pic:blipFill>
-                    <a:blip r:embed="rId13"/>
-                    <a:stretch>
-                      <a:fillRect/>
-                    </a:stretch>
-                  </pic:blipFill>
-                  <pic:spPr>
-                    <a:xfrm>
-                      <a:off x="0" y="0"/>
-                      <a:ext cx="5269865" cy="2406015"/>
-                    </a:xfrm>
-                    <a:prstGeom prst="rect">
-                      <a:avLst/>
-                    </a:prstGeom>
-                    <a:noFill/>
-                    <a:ln w="9525">
-                      <a:noFill/>
-                    </a:ln>
-                  </pic:spPr>
-                </pic:pic>
-              </a:graphicData>
-            </a:graphic>
-          </wp:inline>
-        </w:drawing>
-      </w:r>
-      <w:r>
-        <w:drawing>
-          <wp:inline distT="0" distB="0" distL="114300" distR="114300">
-            <wp:extent cx="5266690" cy="3933190"/>
-            <wp:effectExtent l="0" t="0" r="10160" b="10160"/>
-            <wp:docPr id="7" name="图片 2"/>
-            <wp:cNvGraphicFramePr>
-              <a:graphicFrameLocks xmlns:a="http://schemas.openxmlformats.org/drawingml/2006/main" noChangeAspect="1"/>
-            </wp:cNvGraphicFramePr>
-            <a:graphic xmlns:a="http://schemas.openxmlformats.org/drawingml/2006/main">
-              <a:graphicData uri="http://schemas.openxmlformats.org/drawingml/2006/picture">
-                <pic:pic xmlns:pic="http://schemas.openxmlformats.org/drawingml/2006/picture">
-                  <pic:nvPicPr>
-                    <pic:cNvPr id="7" name="图片 2"/>
-                    <pic:cNvPicPr>
-                      <a:picLocks noChangeAspect="1"/>
-                    </pic:cNvPicPr>
-                  </pic:nvPicPr>
-                  <pic:blipFill>
-                    <a:blip r:embed="rId14"/>
-                    <a:stretch>
-                      <a:fillRect/>
-                    </a:stretch>
-                  </pic:blipFill>
-                  <pic:spPr>
-                    <a:xfrm>
-                      <a:off x="0" y="0"/>
-                      <a:ext cx="5266690" cy="3933190"/>
-                    </a:xfrm>
-                    <a:prstGeom prst="rect">
-                      <a:avLst/>
-                    </a:prstGeom>
-                    <a:noFill/>
-                    <a:ln w="9525">
-                      <a:noFill/>
-                    </a:ln>
-                  </pic:spPr>
-                </pic:pic>
-              </a:graphicData>
-            </a:graphic>
-          </wp:inline>
-        </w:drawing>
-      </w:r>
-      <w:r>
-        <w:drawing>
-          <wp:inline distT="0" distB="0" distL="114300" distR="114300">
-            <wp:extent cx="5273675" cy="2714625"/>
-            <wp:effectExtent l="0" t="0" r="3175" b="9525"/>
-            <wp:docPr id="12" name="图片 3"/>
-            <wp:cNvGraphicFramePr>
-              <a:graphicFrameLocks xmlns:a="http://schemas.openxmlformats.org/drawingml/2006/main" noChangeAspect="1"/>
-            </wp:cNvGraphicFramePr>
-            <a:graphic xmlns:a="http://schemas.openxmlformats.org/drawingml/2006/main">
-              <a:graphicData uri="http://schemas.openxmlformats.org/drawingml/2006/picture">
-                <pic:pic xmlns:pic="http://schemas.openxmlformats.org/drawingml/2006/picture">
-                  <pic:nvPicPr>
-                    <pic:cNvPr id="12" name="图片 3"/>
-                    <pic:cNvPicPr>
-                      <a:picLocks noChangeAspect="1"/>
-                    </pic:cNvPicPr>
-                  </pic:nvPicPr>
-                  <pic:blipFill>
-                    <a:blip r:embed="rId15"/>
-                    <a:stretch>
-                      <a:fillRect/>
-                    </a:stretch>
-                  </pic:blipFill>
-                  <pic:spPr>
-                    <a:xfrm>
-                      <a:off x="0" y="0"/>
-                      <a:ext cx="5273675" cy="2714625"/>
-                    </a:xfrm>
-                    <a:prstGeom prst="rect">
-                      <a:avLst/>
-                    </a:prstGeom>
-                    <a:noFill/>
-                    <a:ln w="9525">
-                      <a:noFill/>
-                    </a:ln>
-                  </pic:spPr>
-                </pic:pic>
-              </a:graphicData>
-            </a:graphic>
-          </wp:inline>
-        </w:drawing>
-      </w:r>
-      <w:r>
-        <w:drawing>
-          <wp:inline distT="0" distB="0" distL="114300" distR="114300">
-            <wp:extent cx="4495165" cy="2057400"/>
-            <wp:effectExtent l="0" t="0" r="635" b="0"/>
-            <wp:docPr id="13" name="图片 4"/>
-            <wp:cNvGraphicFramePr>
-              <a:graphicFrameLocks xmlns:a="http://schemas.openxmlformats.org/drawingml/2006/main" noChangeAspect="1"/>
-            </wp:cNvGraphicFramePr>
-            <a:graphic xmlns:a="http://schemas.openxmlformats.org/drawingml/2006/main">
-              <a:graphicData uri="http://schemas.openxmlformats.org/drawingml/2006/picture">
-                <pic:pic xmlns:pic="http://schemas.openxmlformats.org/drawingml/2006/picture">
-                  <pic:nvPicPr>
-                    <pic:cNvPr id="13" name="图片 4"/>
-                    <pic:cNvPicPr>
-                      <a:picLocks noChangeAspect="1"/>
-                    </pic:cNvPicPr>
-                  </pic:nvPicPr>
-                  <pic:blipFill>
-                    <a:blip r:embed="rId16"/>
-                    <a:stretch>
-                      <a:fillRect/>
-                    </a:stretch>
-                  </pic:blipFill>
-                  <pic:spPr>
-                    <a:xfrm>
-                      <a:off x="0" y="0"/>
-                      <a:ext cx="4495165" cy="2057400"/>
-                    </a:xfrm>
-                    <a:prstGeom prst="rect">
-                      <a:avLst/>
-                    </a:prstGeom>
-                    <a:noFill/>
-                    <a:ln w="9525">
-                      <a:noFill/>
-                    </a:ln>
-                  </pic:spPr>
-                </pic:pic>
-              </a:graphicData>
-            </a:graphic>
-          </wp:inline>
-        </w:drawing>
-      </w:r>
-      <w:r>
-        <w:drawing>
-          <wp:inline distT="0" distB="0" distL="114300" distR="114300">
-            <wp:extent cx="5271135" cy="2707640"/>
-            <wp:effectExtent l="0" t="0" r="5715" b="16510"/>
-            <wp:docPr id="14" name="图片 5"/>
-            <wp:cNvGraphicFramePr>
-              <a:graphicFrameLocks xmlns:a="http://schemas.openxmlformats.org/drawingml/2006/main" noChangeAspect="1"/>
-            </wp:cNvGraphicFramePr>
-            <a:graphic xmlns:a="http://schemas.openxmlformats.org/drawingml/2006/main">
-              <a:graphicData uri="http://schemas.openxmlformats.org/drawingml/2006/picture">
-                <pic:pic xmlns:pic="http://schemas.openxmlformats.org/drawingml/2006/picture">
-                  <pic:nvPicPr>
-                    <pic:cNvPr id="14" name="图片 5"/>
-                    <pic:cNvPicPr>
-                      <a:picLocks noChangeAspect="1"/>
-                    </pic:cNvPicPr>
-                  </pic:nvPicPr>
-                  <pic:blipFill>
-                    <a:blip r:embed="rId17"/>
-                    <a:stretch>
-                      <a:fillRect/>
-                    </a:stretch>
-                  </pic:blipFill>
-                  <pic:spPr>
-                    <a:xfrm>
-                      <a:off x="0" y="0"/>
-                      <a:ext cx="5271135" cy="2707640"/>
-                    </a:xfrm>
-                    <a:prstGeom prst="rect">
-                      <a:avLst/>
-                    </a:prstGeom>
-                    <a:noFill/>
-                    <a:ln w="9525">
-                      <a:noFill/>
-                    </a:ln>
-                  </pic:spPr>
-                </pic:pic>
-              </a:graphicData>
-            </a:graphic>
-          </wp:inline>
-        </w:drawing>
-      </w:r>
-      <w:r>
-        <w:drawing>
-          <wp:inline distT="0" distB="0" distL="114300" distR="114300">
-            <wp:extent cx="5269230" cy="3848100"/>
-            <wp:effectExtent l="0" t="0" r="7620" b="0"/>
-            <wp:docPr id="15" name="图片 6"/>
-            <wp:cNvGraphicFramePr>
-              <a:graphicFrameLocks xmlns:a="http://schemas.openxmlformats.org/drawingml/2006/main" noChangeAspect="1"/>
-            </wp:cNvGraphicFramePr>
-            <a:graphic xmlns:a="http://schemas.openxmlformats.org/drawingml/2006/main">
-              <a:graphicData uri="http://schemas.openxmlformats.org/drawingml/2006/picture">
-                <pic:pic xmlns:pic="http://schemas.openxmlformats.org/drawingml/2006/picture">
-                  <pic:nvPicPr>
-                    <pic:cNvPr id="15" name="图片 6"/>
-                    <pic:cNvPicPr>
-                      <a:picLocks noChangeAspect="1"/>
-                    </pic:cNvPicPr>
-                  </pic:nvPicPr>
-                  <pic:blipFill>
-                    <a:blip r:embed="rId18"/>
-                    <a:stretch>
-                      <a:fillRect/>
-                    </a:stretch>
-                  </pic:blipFill>
-                  <pic:spPr>
-                    <a:xfrm>
-                      <a:off x="0" y="0"/>
-                      <a:ext cx="5269230" cy="3848100"/>
-                    </a:xfrm>
-                    <a:prstGeom prst="rect">
-                      <a:avLst/>
-                    </a:prstGeom>
-                    <a:noFill/>
-                    <a:ln w="9525">
-                      <a:noFill/>
-                    </a:ln>
-                  </pic:spPr>
-                </pic:pic>
-              </a:graphicData>
-            </a:graphic>
-          </wp:inline>
-        </w:drawing>
-      </w:r>
-      <w:r>
-        <w:drawing>
-          <wp:inline distT="0" distB="0" distL="114300" distR="114300">
-            <wp:extent cx="5269230" cy="2345055"/>
-            <wp:effectExtent l="0" t="0" r="7620" b="17145"/>
-            <wp:docPr id="16" name="图片 7"/>
-            <wp:cNvGraphicFramePr>
-              <a:graphicFrameLocks xmlns:a="http://schemas.openxmlformats.org/drawingml/2006/main" noChangeAspect="1"/>
-            </wp:cNvGraphicFramePr>
-            <a:graphic xmlns:a="http://schemas.openxmlformats.org/drawingml/2006/main">
-              <a:graphicData uri="http://schemas.openxmlformats.org/drawingml/2006/picture">
-                <pic:pic xmlns:pic="http://schemas.openxmlformats.org/drawingml/2006/picture">
-                  <pic:nvPicPr>
-                    <pic:cNvPr id="16" name="图片 7"/>
-                    <pic:cNvPicPr>
-                      <a:picLocks noChangeAspect="1"/>
-                    </pic:cNvPicPr>
-                  </pic:nvPicPr>
-                  <pic:blipFill>
-                    <a:blip r:embed="rId19"/>
-                    <a:stretch>
-                      <a:fillRect/>
-                    </a:stretch>
-                  </pic:blipFill>
-                  <pic:spPr>
-                    <a:xfrm>
-                      <a:off x="0" y="0"/>
-                      <a:ext cx="5269230" cy="2345055"/>
-                    </a:xfrm>
-                    <a:prstGeom prst="rect">
-                      <a:avLst/>
-                    </a:prstGeom>
-                    <a:noFill/>
-                    <a:ln w="9525">
-                      <a:noFill/>
-                    </a:ln>
-                  </pic:spPr>
-                </pic:pic>
-              </a:graphicData>
-            </a:graphic>
-          </wp:inline>
-        </w:drawing>
-      </w:r>
-      <w:r>
-        <w:drawing>
-          <wp:inline distT="0" distB="0" distL="114300" distR="114300">
-            <wp:extent cx="3628390" cy="2143125"/>
-            <wp:effectExtent l="0" t="0" r="10160" b="9525"/>
-            <wp:docPr id="17" name="图片 8"/>
-            <wp:cNvGraphicFramePr>
-              <a:graphicFrameLocks xmlns:a="http://schemas.openxmlformats.org/drawingml/2006/main" noChangeAspect="1"/>
-            </wp:cNvGraphicFramePr>
-            <a:graphic xmlns:a="http://schemas.openxmlformats.org/drawingml/2006/main">
-              <a:graphicData uri="http://schemas.openxmlformats.org/drawingml/2006/picture">
-                <pic:pic xmlns:pic="http://schemas.openxmlformats.org/drawingml/2006/picture">
-                  <pic:nvPicPr>
-                    <pic:cNvPr id="17" name="图片 8"/>
-                    <pic:cNvPicPr>
-                      <a:picLocks noChangeAspect="1"/>
-                    </pic:cNvPicPr>
-                  </pic:nvPicPr>
-                  <pic:blipFill>
-                    <a:blip r:embed="rId20"/>
-                    <a:stretch>
-                      <a:fillRect/>
-                    </a:stretch>
-                  </pic:blipFill>
-                  <pic:spPr>
-                    <a:xfrm>
-                      <a:off x="0" y="0"/>
-                      <a:ext cx="3628390" cy="2143125"/>
-                    </a:xfrm>
-                    <a:prstGeom prst="rect">
-                      <a:avLst/>
-                    </a:prstGeom>
-                    <a:noFill/>
-                    <a:ln w="9525">
-                      <a:noFill/>
-                    </a:ln>
-                  </pic:spPr>
-                </pic:pic>
-              </a:graphicData>
-            </a:graphic>
-          </wp:inline>
-        </w:drawing>
-      </w:r>
-      <w:bookmarkStart w:id="0" w:name="_GoBack"/>
-      <w:bookmarkEnd w:id="0"/>
+            <wp:extent cx="5269865" cy="3234055"/>
+            <wp:effectExtent l="0" t="0" r="6985" b="4445"/>
+            <wp:docPr id="30" name="图片 20"/>
+            <wp:cNvGraphicFramePr>
+              <a:graphicFrameLocks xmlns:a="http://schemas.openxmlformats.org/drawingml/2006/main" noChangeAspect="1"/>
+            </wp:cNvGraphicFramePr>
+            <a:graphic xmlns:a="http://schemas.openxmlformats.org/drawingml/2006/main">
+              <a:graphicData uri="http://schemas.openxmlformats.org/drawingml/2006/picture">
+                <pic:pic xmlns:pic="http://schemas.openxmlformats.org/drawingml/2006/picture">
+                  <pic:nvPicPr>
+                    <pic:cNvPr id="30" name="图片 20"/>
+                    <pic:cNvPicPr>
+                      <a:picLocks noChangeAspect="1"/>
+                    </pic:cNvPicPr>
+                  </pic:nvPicPr>
+                  <pic:blipFill>
+                    <a:blip r:embed="rId29"/>
+                    <a:stretch>
+                      <a:fillRect/>
+                    </a:stretch>
+                  </pic:blipFill>
+                  <pic:spPr>
+                    <a:xfrm>
+                      <a:off x="0" y="0"/>
+                      <a:ext cx="5269865" cy="3234055"/>
+                    </a:xfrm>
+                    <a:prstGeom prst="rect">
+                      <a:avLst/>
+                    </a:prstGeom>
+                    <a:noFill/>
+                    <a:ln w="9525">
+                      <a:noFill/>
+                    </a:ln>
+                  </pic:spPr>
+                </pic:pic>
+              </a:graphicData>
+            </a:graphic>
+          </wp:inline>
+        </w:drawing>
+      </w:r>
     </w:p>
     <w:p>
       <w:pPr>
@@ -854,6 +1266,340 @@
         </w:rPr>
         <w:t>：</w:t>
       </w:r>
+    </w:p>
+    <w:p>
+      <w:pPr>
+        <w:widowControl w:val="0"/>
+        <w:numPr>
+          <w:numId w:val="0"/>
+        </w:numPr>
+        <w:jc w:val="both"/>
+      </w:pPr>
+      <w:r>
+        <w:drawing>
+          <wp:inline distT="0" distB="0" distL="114300" distR="114300">
+            <wp:extent cx="5273675" cy="3770630"/>
+            <wp:effectExtent l="0" t="0" r="3175" b="1270"/>
+            <wp:docPr id="26" name="图片 17"/>
+            <wp:cNvGraphicFramePr>
+              <a:graphicFrameLocks xmlns:a="http://schemas.openxmlformats.org/drawingml/2006/main" noChangeAspect="1"/>
+            </wp:cNvGraphicFramePr>
+            <a:graphic xmlns:a="http://schemas.openxmlformats.org/drawingml/2006/main">
+              <a:graphicData uri="http://schemas.openxmlformats.org/drawingml/2006/picture">
+                <pic:pic xmlns:pic="http://schemas.openxmlformats.org/drawingml/2006/picture">
+                  <pic:nvPicPr>
+                    <pic:cNvPr id="26" name="图片 17"/>
+                    <pic:cNvPicPr>
+                      <a:picLocks noChangeAspect="1"/>
+                    </pic:cNvPicPr>
+                  </pic:nvPicPr>
+                  <pic:blipFill>
+                    <a:blip r:embed="rId30"/>
+                    <a:stretch>
+                      <a:fillRect/>
+                    </a:stretch>
+                  </pic:blipFill>
+                  <pic:spPr>
+                    <a:xfrm>
+                      <a:off x="0" y="0"/>
+                      <a:ext cx="5273675" cy="3770630"/>
+                    </a:xfrm>
+                    <a:prstGeom prst="rect">
+                      <a:avLst/>
+                    </a:prstGeom>
+                    <a:noFill/>
+                    <a:ln w="9525">
+                      <a:noFill/>
+                    </a:ln>
+                  </pic:spPr>
+                </pic:pic>
+              </a:graphicData>
+            </a:graphic>
+          </wp:inline>
+        </w:drawing>
+      </w:r>
+    </w:p>
+    <w:p>
+      <w:pPr>
+        <w:widowControl w:val="0"/>
+        <w:numPr>
+          <w:numId w:val="0"/>
+        </w:numPr>
+        <w:jc w:val="both"/>
+      </w:pPr>
+      <w:r>
+        <w:drawing>
+          <wp:inline distT="0" distB="0" distL="114300" distR="114300">
+            <wp:extent cx="5269230" cy="1750695"/>
+            <wp:effectExtent l="0" t="0" r="7620" b="1905"/>
+            <wp:docPr id="28" name="图片 18"/>
+            <wp:cNvGraphicFramePr>
+              <a:graphicFrameLocks xmlns:a="http://schemas.openxmlformats.org/drawingml/2006/main" noChangeAspect="1"/>
+            </wp:cNvGraphicFramePr>
+            <a:graphic xmlns:a="http://schemas.openxmlformats.org/drawingml/2006/main">
+              <a:graphicData uri="http://schemas.openxmlformats.org/drawingml/2006/picture">
+                <pic:pic xmlns:pic="http://schemas.openxmlformats.org/drawingml/2006/picture">
+                  <pic:nvPicPr>
+                    <pic:cNvPr id="28" name="图片 18"/>
+                    <pic:cNvPicPr>
+                      <a:picLocks noChangeAspect="1"/>
+                    </pic:cNvPicPr>
+                  </pic:nvPicPr>
+                  <pic:blipFill>
+                    <a:blip r:embed="rId31"/>
+                    <a:stretch>
+                      <a:fillRect/>
+                    </a:stretch>
+                  </pic:blipFill>
+                  <pic:spPr>
+                    <a:xfrm>
+                      <a:off x="0" y="0"/>
+                      <a:ext cx="5269230" cy="1750695"/>
+                    </a:xfrm>
+                    <a:prstGeom prst="rect">
+                      <a:avLst/>
+                    </a:prstGeom>
+                    <a:noFill/>
+                    <a:ln w="9525">
+                      <a:noFill/>
+                    </a:ln>
+                  </pic:spPr>
+                </pic:pic>
+              </a:graphicData>
+            </a:graphic>
+          </wp:inline>
+        </w:drawing>
+      </w:r>
+      <w:r>
+        <w:drawing>
+          <wp:inline distT="0" distB="0" distL="114300" distR="114300">
+            <wp:extent cx="5271770" cy="2578735"/>
+            <wp:effectExtent l="0" t="0" r="5080" b="12065"/>
+            <wp:docPr id="29" name="图片 19"/>
+            <wp:cNvGraphicFramePr>
+              <a:graphicFrameLocks xmlns:a="http://schemas.openxmlformats.org/drawingml/2006/main" noChangeAspect="1"/>
+            </wp:cNvGraphicFramePr>
+            <a:graphic xmlns:a="http://schemas.openxmlformats.org/drawingml/2006/main">
+              <a:graphicData uri="http://schemas.openxmlformats.org/drawingml/2006/picture">
+                <pic:pic xmlns:pic="http://schemas.openxmlformats.org/drawingml/2006/picture">
+                  <pic:nvPicPr>
+                    <pic:cNvPr id="29" name="图片 19"/>
+                    <pic:cNvPicPr>
+                      <a:picLocks noChangeAspect="1"/>
+                    </pic:cNvPicPr>
+                  </pic:nvPicPr>
+                  <pic:blipFill>
+                    <a:blip r:embed="rId32"/>
+                    <a:stretch>
+                      <a:fillRect/>
+                    </a:stretch>
+                  </pic:blipFill>
+                  <pic:spPr>
+                    <a:xfrm>
+                      <a:off x="0" y="0"/>
+                      <a:ext cx="5271770" cy="2578735"/>
+                    </a:xfrm>
+                    <a:prstGeom prst="rect">
+                      <a:avLst/>
+                    </a:prstGeom>
+                    <a:noFill/>
+                    <a:ln w="9525">
+                      <a:noFill/>
+                    </a:ln>
+                  </pic:spPr>
+                </pic:pic>
+              </a:graphicData>
+            </a:graphic>
+          </wp:inline>
+        </w:drawing>
+      </w:r>
+    </w:p>
+    <w:p>
+      <w:pPr>
+        <w:widowControl w:val="0"/>
+        <w:numPr>
+          <w:numId w:val="0"/>
+        </w:numPr>
+        <w:jc w:val="both"/>
+      </w:pPr>
+      <w:r>
+        <w:drawing>
+          <wp:inline distT="0" distB="0" distL="114300" distR="114300">
+            <wp:extent cx="5270500" cy="2508885"/>
+            <wp:effectExtent l="0" t="0" r="6350" b="5715"/>
+            <wp:docPr id="31" name="图片 21"/>
+            <wp:cNvGraphicFramePr>
+              <a:graphicFrameLocks xmlns:a="http://schemas.openxmlformats.org/drawingml/2006/main" noChangeAspect="1"/>
+            </wp:cNvGraphicFramePr>
+            <a:graphic xmlns:a="http://schemas.openxmlformats.org/drawingml/2006/main">
+              <a:graphicData uri="http://schemas.openxmlformats.org/drawingml/2006/picture">
+                <pic:pic xmlns:pic="http://schemas.openxmlformats.org/drawingml/2006/picture">
+                  <pic:nvPicPr>
+                    <pic:cNvPr id="31" name="图片 21"/>
+                    <pic:cNvPicPr>
+                      <a:picLocks noChangeAspect="1"/>
+                    </pic:cNvPicPr>
+                  </pic:nvPicPr>
+                  <pic:blipFill>
+                    <a:blip r:embed="rId33"/>
+                    <a:stretch>
+                      <a:fillRect/>
+                    </a:stretch>
+                  </pic:blipFill>
+                  <pic:spPr>
+                    <a:xfrm>
+                      <a:off x="0" y="0"/>
+                      <a:ext cx="5270500" cy="2508885"/>
+                    </a:xfrm>
+                    <a:prstGeom prst="rect">
+                      <a:avLst/>
+                    </a:prstGeom>
+                    <a:noFill/>
+                    <a:ln w="9525">
+                      <a:noFill/>
+                    </a:ln>
+                  </pic:spPr>
+                </pic:pic>
+              </a:graphicData>
+            </a:graphic>
+          </wp:inline>
+        </w:drawing>
+      </w:r>
+    </w:p>
+    <w:p>
+      <w:pPr>
+        <w:widowControl w:val="0"/>
+        <w:numPr>
+          <w:numId w:val="0"/>
+        </w:numPr>
+        <w:jc w:val="both"/>
+      </w:pPr>
+      <w:r>
+        <w:drawing>
+          <wp:inline distT="0" distB="0" distL="114300" distR="114300">
+            <wp:extent cx="5269865" cy="3580130"/>
+            <wp:effectExtent l="0" t="0" r="6985" b="1270"/>
+            <wp:docPr id="32" name="图片 22"/>
+            <wp:cNvGraphicFramePr>
+              <a:graphicFrameLocks xmlns:a="http://schemas.openxmlformats.org/drawingml/2006/main" noChangeAspect="1"/>
+            </wp:cNvGraphicFramePr>
+            <a:graphic xmlns:a="http://schemas.openxmlformats.org/drawingml/2006/main">
+              <a:graphicData uri="http://schemas.openxmlformats.org/drawingml/2006/picture">
+                <pic:pic xmlns:pic="http://schemas.openxmlformats.org/drawingml/2006/picture">
+                  <pic:nvPicPr>
+                    <pic:cNvPr id="32" name="图片 22"/>
+                    <pic:cNvPicPr>
+                      <a:picLocks noChangeAspect="1"/>
+                    </pic:cNvPicPr>
+                  </pic:nvPicPr>
+                  <pic:blipFill>
+                    <a:blip r:embed="rId34"/>
+                    <a:stretch>
+                      <a:fillRect/>
+                    </a:stretch>
+                  </pic:blipFill>
+                  <pic:spPr>
+                    <a:xfrm>
+                      <a:off x="0" y="0"/>
+                      <a:ext cx="5269865" cy="3580130"/>
+                    </a:xfrm>
+                    <a:prstGeom prst="rect">
+                      <a:avLst/>
+                    </a:prstGeom>
+                    <a:noFill/>
+                    <a:ln w="9525">
+                      <a:noFill/>
+                    </a:ln>
+                  </pic:spPr>
+                </pic:pic>
+              </a:graphicData>
+            </a:graphic>
+          </wp:inline>
+        </w:drawing>
+      </w:r>
+    </w:p>
+    <w:p>
+      <w:pPr>
+        <w:widowControl w:val="0"/>
+        <w:numPr>
+          <w:numId w:val="0"/>
+        </w:numPr>
+        <w:jc w:val="both"/>
+        <w:rPr>
+          <w:rFonts w:hint="eastAsia"/>
+          <w:lang w:val="en-US" w:eastAsia="zh-CN"/>
+        </w:rPr>
+      </w:pPr>
+      <w:r>
+        <w:drawing>
+          <wp:inline distT="0" distB="0" distL="114300" distR="114300">
+            <wp:extent cx="5269230" cy="2684145"/>
+            <wp:effectExtent l="0" t="0" r="7620" b="1905"/>
+            <wp:docPr id="33" name="图片 23"/>
+            <wp:cNvGraphicFramePr>
+              <a:graphicFrameLocks xmlns:a="http://schemas.openxmlformats.org/drawingml/2006/main" noChangeAspect="1"/>
+            </wp:cNvGraphicFramePr>
+            <a:graphic xmlns:a="http://schemas.openxmlformats.org/drawingml/2006/main">
+              <a:graphicData uri="http://schemas.openxmlformats.org/drawingml/2006/picture">
+                <pic:pic xmlns:pic="http://schemas.openxmlformats.org/drawingml/2006/picture">
+                  <pic:nvPicPr>
+                    <pic:cNvPr id="33" name="图片 23"/>
+                    <pic:cNvPicPr>
+                      <a:picLocks noChangeAspect="1"/>
+                    </pic:cNvPicPr>
+                  </pic:nvPicPr>
+                  <pic:blipFill>
+                    <a:blip r:embed="rId35"/>
+                    <a:stretch>
+                      <a:fillRect/>
+                    </a:stretch>
+                  </pic:blipFill>
+                  <pic:spPr>
+                    <a:xfrm>
+                      <a:off x="0" y="0"/>
+                      <a:ext cx="5269230" cy="2684145"/>
+                    </a:xfrm>
+                    <a:prstGeom prst="rect">
+                      <a:avLst/>
+                    </a:prstGeom>
+                    <a:noFill/>
+                    <a:ln w="9525">
+                      <a:noFill/>
+                    </a:ln>
+                  </pic:spPr>
+                </pic:pic>
+              </a:graphicData>
+            </a:graphic>
+          </wp:inline>
+        </w:drawing>
+      </w:r>
+      <w:bookmarkStart w:id="0" w:name="_GoBack"/>
+      <w:bookmarkEnd w:id="0"/>
+    </w:p>
+    <w:p>
+      <w:pPr>
+        <w:widowControl w:val="0"/>
+        <w:numPr>
+          <w:numId w:val="0"/>
+        </w:numPr>
+        <w:jc w:val="both"/>
+        <w:rPr>
+          <w:rFonts w:hint="eastAsia"/>
+          <w:lang w:val="en-US" w:eastAsia="zh-CN"/>
+        </w:rPr>
+      </w:pPr>
+    </w:p>
+    <w:p>
+      <w:pPr>
+        <w:numPr>
+          <w:ilvl w:val="0"/>
+          <w:numId w:val="1"/>
+        </w:numPr>
+        <w:rPr>
+          <w:rFonts w:hint="eastAsia"/>
+          <w:lang w:val="en-US" w:eastAsia="zh-CN"/>
+        </w:rPr>
+      </w:pPr>
     </w:p>
     <w:p>
       <w:pPr>
